--- a/Feedback+Group Reflection - DaoKhaTuan.docx
+++ b/Feedback+Group Reflection - DaoKhaTuan.docx
@@ -19,33 +19,6 @@
           <w:szCs w:val="24"/>
         </w:rPr>
         <w:t>Feedback:</w:t>
-      </w:r>
-    </w:p>
-    <w:p>
-      <w:pPr>
-        <w:spacing w:line="360" w:lineRule="auto"/>
-        <w:jc w:val="both"/>
-        <w:rPr>
-          <w:rFonts w:ascii="Times New Roman" w:hAnsi="Times New Roman" w:cs="Times New Roman"/>
-          <w:sz w:val="24"/>
-          <w:szCs w:val="24"/>
-        </w:rPr>
-      </w:pPr>
-      <w:r>
-        <w:rPr>
-          <w:rFonts w:ascii="Times New Roman" w:hAnsi="Times New Roman" w:cs="Times New Roman"/>
-          <w:sz w:val="24"/>
-          <w:szCs w:val="24"/>
-        </w:rPr>
-        <w:t xml:space="preserve">In the past weeks, we have done lots of things to improve our project and enhance the performance of our product. Each of us made equal contribution to our project and we also cooperate with each other to finish the tasks effectively. The performance of our group is really good as we are able to catch up with the deadlines and have a thorough research to </w:t>
-      </w:r>
-      <w:r>
-        <w:rPr>
-          <w:rFonts w:ascii="Times New Roman" w:hAnsi="Times New Roman" w:cs="Times New Roman"/>
-          <w:sz w:val="24"/>
-          <w:szCs w:val="24"/>
-        </w:rPr>
-        <w:t>upgrade the user’s interface and experience of our application. Each member of our team contributes different kinds of work to complete all important aspects of the project.</w:t>
       </w:r>
     </w:p>
     <w:p>
@@ -69,7 +42,25 @@
           <w:sz w:val="24"/>
           <w:szCs w:val="24"/>
         </w:rPr>
-        <w:t>Nguyen Anh Duy:</w:t>
+        <w:t xml:space="preserve">Nguyen Anh </w:t>
+      </w:r>
+      <w:proofErr w:type="spellStart"/>
+      <w:r>
+        <w:rPr>
+          <w:rFonts w:ascii="Times New Roman" w:hAnsi="Times New Roman" w:cs="Times New Roman"/>
+          <w:sz w:val="24"/>
+          <w:szCs w:val="24"/>
+        </w:rPr>
+        <w:t>Duy</w:t>
+      </w:r>
+      <w:proofErr w:type="spellEnd"/>
+      <w:r>
+        <w:rPr>
+          <w:rFonts w:ascii="Times New Roman" w:hAnsi="Times New Roman" w:cs="Times New Roman"/>
+          <w:sz w:val="24"/>
+          <w:szCs w:val="24"/>
+        </w:rPr>
+        <w:t>:</w:t>
       </w:r>
     </w:p>
     <w:p>
@@ -89,15 +80,23 @@
           <w:sz w:val="24"/>
           <w:szCs w:val="24"/>
         </w:rPr>
-        <w:t xml:space="preserve">He is the project manager of the project who come up with new ideas and offer the new directions for the progress of our application. </w:t>
-      </w:r>
-      <w:r>
-        <w:rPr>
-          <w:rFonts w:ascii="Times New Roman" w:hAnsi="Times New Roman" w:cs="Times New Roman"/>
-          <w:sz w:val="24"/>
-          <w:szCs w:val="24"/>
-        </w:rPr>
-        <w:t xml:space="preserve">He is responsible for developing the website and synthetizing all of contribution of other members to the report as well as modifying some parts of the report when needed. He also advises me and Suk on how to design good interfaces of the application and add some features for the application to function competently. </w:t>
+        <w:t>He is the project manager of the project</w:t>
+      </w:r>
+      <w:r>
+        <w:rPr>
+          <w:rFonts w:ascii="Times New Roman" w:hAnsi="Times New Roman" w:cs="Times New Roman"/>
+          <w:sz w:val="24"/>
+          <w:szCs w:val="24"/>
+        </w:rPr>
+        <w:t xml:space="preserve"> and</w:t>
+      </w:r>
+      <w:r>
+        <w:rPr>
+          <w:rFonts w:ascii="Times New Roman" w:hAnsi="Times New Roman" w:cs="Times New Roman"/>
+          <w:sz w:val="24"/>
+          <w:szCs w:val="24"/>
+        </w:rPr>
+        <w:t xml:space="preserve"> responsible for developing the website and synthetizing all of contribution of other members to the report as well as modifying some parts of the report when needed. </w:t>
       </w:r>
       <w:r>
         <w:rPr>
@@ -113,7 +112,7 @@
           <w:sz w:val="24"/>
           <w:szCs w:val="24"/>
         </w:rPr>
-        <w:t xml:space="preserve">hard – working, dedicative and also very supportive whenever we want some help to complete the job. If we want to know how we can do a task with a detail information, Duy will be the first one to support us so we can complete our tasks in a proper way. He is very important to the team and he is the one who will keep the development of the project to be on the right track. </w:t>
+        <w:t xml:space="preserve">hard – working, dedicative and also very supportive whenever we want some help to complete the job. </w:t>
       </w:r>
     </w:p>
     <w:p>
@@ -157,52 +156,40 @@
           <w:sz w:val="24"/>
           <w:szCs w:val="24"/>
         </w:rPr>
-        <w:t xml:space="preserve">He is responsible for researching information and designing the interfaces of the application with me. He is also attentive to every instruction on how to create appropriate interfaces of the application and research information such as the diet table, nutrition, etc. to </w:t>
-      </w:r>
-      <w:r>
-        <w:rPr>
-          <w:rFonts w:ascii="Times New Roman" w:hAnsi="Times New Roman" w:cs="Times New Roman"/>
-          <w:sz w:val="24"/>
-          <w:szCs w:val="24"/>
-        </w:rPr>
-        <w:t>help the application offer useful advices on how to stay healthy. He has a good attitude toward his work and he always put lots of effort on completing the tasks given in a proper way. His cooperation with me in developing the application provides a motivation to boost the progress of our project. He is necessary to the team as he can help us to solve difficulties of the project in order to enhance our group’s performance.</w:t>
-      </w:r>
-    </w:p>
-    <w:p>
-      <w:pPr>
-        <w:pStyle w:val="ListParagraph"/>
-        <w:spacing w:line="360" w:lineRule="auto"/>
-        <w:jc w:val="both"/>
-        <w:rPr>
-          <w:rFonts w:ascii="Times New Roman" w:hAnsi="Times New Roman" w:cs="Times New Roman"/>
-          <w:sz w:val="24"/>
-          <w:szCs w:val="24"/>
-        </w:rPr>
-      </w:pPr>
-    </w:p>
-    <w:p>
-      <w:pPr>
-        <w:pStyle w:val="ListParagraph"/>
-        <w:spacing w:line="360" w:lineRule="auto"/>
-        <w:jc w:val="both"/>
-        <w:rPr>
-          <w:rFonts w:ascii="Times New Roman" w:hAnsi="Times New Roman" w:cs="Times New Roman"/>
-          <w:sz w:val="24"/>
-          <w:szCs w:val="24"/>
-        </w:rPr>
-      </w:pPr>
-    </w:p>
-    <w:p>
-      <w:pPr>
-        <w:pStyle w:val="ListParagraph"/>
-        <w:spacing w:line="360" w:lineRule="auto"/>
-        <w:jc w:val="both"/>
-        <w:rPr>
-          <w:rFonts w:ascii="Times New Roman" w:hAnsi="Times New Roman" w:cs="Times New Roman"/>
-          <w:sz w:val="24"/>
-          <w:szCs w:val="24"/>
-        </w:rPr>
-      </w:pPr>
+        <w:t xml:space="preserve">He is responsible for researching information and designing the interfaces of the application with me. He </w:t>
+      </w:r>
+      <w:r>
+        <w:rPr>
+          <w:rFonts w:ascii="Times New Roman" w:hAnsi="Times New Roman" w:cs="Times New Roman"/>
+          <w:sz w:val="24"/>
+          <w:szCs w:val="24"/>
+        </w:rPr>
+        <w:t xml:space="preserve">understands </w:t>
+      </w:r>
+      <w:r>
+        <w:rPr>
+          <w:rFonts w:ascii="Times New Roman" w:hAnsi="Times New Roman" w:cs="Times New Roman"/>
+          <w:sz w:val="24"/>
+          <w:szCs w:val="24"/>
+        </w:rPr>
+        <w:t xml:space="preserve">how to create appropriate interfaces and research </w:t>
+      </w:r>
+      <w:r>
+        <w:rPr>
+          <w:rFonts w:ascii="Times New Roman" w:hAnsi="Times New Roman" w:cs="Times New Roman"/>
+          <w:sz w:val="24"/>
+          <w:szCs w:val="24"/>
+        </w:rPr>
+        <w:t xml:space="preserve">useful information for our application. </w:t>
+      </w:r>
+      <w:r>
+        <w:rPr>
+          <w:rFonts w:ascii="Times New Roman" w:hAnsi="Times New Roman" w:cs="Times New Roman"/>
+          <w:sz w:val="24"/>
+          <w:szCs w:val="24"/>
+        </w:rPr>
+        <w:t xml:space="preserve">His cooperation with me in developing the application provides a motivation to boost the progress of our project. </w:t>
+      </w:r>
     </w:p>
     <w:p>
       <w:pPr>
@@ -225,8 +212,25 @@
           <w:sz w:val="24"/>
           <w:szCs w:val="24"/>
         </w:rPr>
-        <w:lastRenderedPageBreak/>
-        <w:t>Le Ngoc Nguyen Thuan:</w:t>
+        <w:t xml:space="preserve">Le Ngoc Nguyen </w:t>
+      </w:r>
+      <w:proofErr w:type="spellStart"/>
+      <w:r>
+        <w:rPr>
+          <w:rFonts w:ascii="Times New Roman" w:hAnsi="Times New Roman" w:cs="Times New Roman"/>
+          <w:sz w:val="24"/>
+          <w:szCs w:val="24"/>
+        </w:rPr>
+        <w:t>Thuan</w:t>
+      </w:r>
+      <w:proofErr w:type="spellEnd"/>
+      <w:r>
+        <w:rPr>
+          <w:rFonts w:ascii="Times New Roman" w:hAnsi="Times New Roman" w:cs="Times New Roman"/>
+          <w:sz w:val="24"/>
+          <w:szCs w:val="24"/>
+        </w:rPr>
+        <w:t>:</w:t>
       </w:r>
     </w:p>
     <w:p>
@@ -240,37 +244,55 @@
           <w:szCs w:val="24"/>
         </w:rPr>
       </w:pPr>
-      <w:r>
-        <w:rPr>
-          <w:rFonts w:ascii="Times New Roman" w:hAnsi="Times New Roman" w:cs="Times New Roman"/>
-          <w:sz w:val="24"/>
-          <w:szCs w:val="24"/>
-        </w:rPr>
-        <w:t xml:space="preserve">Thuan is the content researcher of our group and he also offers some advices on how to organize the content and interfaces of the application. </w:t>
-      </w:r>
-      <w:r>
-        <w:rPr>
-          <w:rFonts w:ascii="Times New Roman" w:hAnsi="Times New Roman" w:cs="Times New Roman"/>
-          <w:sz w:val="24"/>
-          <w:szCs w:val="24"/>
-        </w:rPr>
-        <w:t xml:space="preserve">He also researches for not only detailed but also beneficial information for our project, such as information about calories, BMI, activities routines, etc. </w:t>
-      </w:r>
-      <w:r>
-        <w:rPr>
-          <w:rFonts w:ascii="Times New Roman" w:hAnsi="Times New Roman" w:cs="Times New Roman"/>
-          <w:sz w:val="24"/>
-          <w:szCs w:val="24"/>
-        </w:rPr>
-        <w:t>He is dedicative on his work and also helps us to come up with new ideas and modify some aspects of the project. He is meticulous and always concentrates on small details that may have negative effect on the performance of the application. He helps us to have a different view on the project so we can improve it in a more progressive way.</w:t>
-      </w:r>
-      <w:r>
-        <w:rPr>
-          <w:rFonts w:ascii="Times New Roman" w:hAnsi="Times New Roman" w:cs="Times New Roman"/>
-          <w:sz w:val="24"/>
-          <w:szCs w:val="24"/>
-        </w:rPr>
-        <w:t xml:space="preserve"> He is needed for our group to increase our productivity.</w:t>
+      <w:proofErr w:type="spellStart"/>
+      <w:r>
+        <w:rPr>
+          <w:rFonts w:ascii="Times New Roman" w:hAnsi="Times New Roman" w:cs="Times New Roman"/>
+          <w:sz w:val="24"/>
+          <w:szCs w:val="24"/>
+        </w:rPr>
+        <w:t>Thuan</w:t>
+      </w:r>
+      <w:proofErr w:type="spellEnd"/>
+      <w:r>
+        <w:rPr>
+          <w:rFonts w:ascii="Times New Roman" w:hAnsi="Times New Roman" w:cs="Times New Roman"/>
+          <w:sz w:val="24"/>
+          <w:szCs w:val="24"/>
+        </w:rPr>
+        <w:t xml:space="preserve"> is the content researcher of our group. </w:t>
+      </w:r>
+      <w:r>
+        <w:rPr>
+          <w:rFonts w:ascii="Times New Roman" w:hAnsi="Times New Roman" w:cs="Times New Roman"/>
+          <w:sz w:val="24"/>
+          <w:szCs w:val="24"/>
+        </w:rPr>
+        <w:t>He researches for not only detailed but also beneficial information for our project</w:t>
+      </w:r>
+      <w:r>
+        <w:rPr>
+          <w:rFonts w:ascii="Times New Roman" w:hAnsi="Times New Roman" w:cs="Times New Roman"/>
+          <w:sz w:val="24"/>
+          <w:szCs w:val="24"/>
+        </w:rPr>
+        <w:t xml:space="preserve">. He </w:t>
+      </w:r>
+      <w:r>
+        <w:rPr>
+          <w:rFonts w:ascii="Times New Roman" w:hAnsi="Times New Roman" w:cs="Times New Roman"/>
+          <w:sz w:val="24"/>
+          <w:szCs w:val="24"/>
+        </w:rPr>
+        <w:t>is meticulous and always concentrates on small details that may have negative effect on the performance of the application. He helps us to have a different view on the project so we can improve it in a more progressive way.</w:t>
+      </w:r>
+      <w:r>
+        <w:rPr>
+          <w:rFonts w:ascii="Times New Roman" w:hAnsi="Times New Roman" w:cs="Times New Roman"/>
+          <w:sz w:val="24"/>
+          <w:szCs w:val="24"/>
+        </w:rPr>
+        <w:t xml:space="preserve"> </w:t>
       </w:r>
     </w:p>
     <w:p>
@@ -314,7 +336,7 @@
           <w:sz w:val="24"/>
           <w:szCs w:val="24"/>
         </w:rPr>
-        <w:t xml:space="preserve">I am responsible for developing the application in cooperation with Suk and I also provide some contribution to the report. I have put effort on how </w:t>
+        <w:t xml:space="preserve">I am responsible for developing the application in cooperation with Suk I have put effort on how </w:t>
       </w:r>
       <w:r>
         <w:rPr>
@@ -330,7 +352,31 @@
           <w:sz w:val="24"/>
           <w:szCs w:val="24"/>
         </w:rPr>
-        <w:t xml:space="preserve">develop the application with interfaces that are as user – friendly as possible, and also create more features that can enhance the experience of the users. </w:t>
+        <w:t>develop the application with interfaces that are as user – friendly as possible, and also create more features that can enhance the ex</w:t>
+      </w:r>
+      <w:r>
+        <w:rPr>
+          <w:rFonts w:ascii="Times New Roman" w:hAnsi="Times New Roman" w:cs="Times New Roman"/>
+          <w:sz w:val="24"/>
+          <w:szCs w:val="24"/>
+        </w:rPr>
+        <w:softHyphen/>
+      </w:r>
+      <w:r>
+        <w:rPr>
+          <w:rFonts w:ascii="Times New Roman" w:hAnsi="Times New Roman" w:cs="Times New Roman"/>
+          <w:sz w:val="24"/>
+          <w:szCs w:val="24"/>
+        </w:rPr>
+        <w:softHyphen/>
+      </w:r>
+      <w:r>
+        <w:rPr>
+          <w:rFonts w:ascii="Times New Roman" w:hAnsi="Times New Roman" w:cs="Times New Roman"/>
+          <w:sz w:val="24"/>
+          <w:szCs w:val="24"/>
+        </w:rPr>
+        <w:t xml:space="preserve">perience of the users. </w:t>
       </w:r>
       <w:r>
         <w:rPr>
@@ -354,39 +400,7 @@
           <w:sz w:val="24"/>
           <w:szCs w:val="24"/>
         </w:rPr>
-        <w:t xml:space="preserve">support to finish the given tasks better. I </w:t>
-      </w:r>
-      <w:r>
-        <w:rPr>
-          <w:rFonts w:ascii="Times New Roman" w:hAnsi="Times New Roman" w:cs="Times New Roman"/>
-          <w:sz w:val="24"/>
-          <w:szCs w:val="24"/>
-        </w:rPr>
-        <w:t xml:space="preserve">am </w:t>
-      </w:r>
-      <w:r>
-        <w:rPr>
-          <w:rFonts w:ascii="Times New Roman" w:hAnsi="Times New Roman" w:cs="Times New Roman"/>
-          <w:sz w:val="24"/>
-          <w:szCs w:val="24"/>
-        </w:rPr>
-        <w:t>always</w:t>
-      </w:r>
-      <w:r>
-        <w:rPr>
-          <w:rFonts w:ascii="Times New Roman" w:hAnsi="Times New Roman" w:cs="Times New Roman"/>
-          <w:sz w:val="24"/>
-          <w:szCs w:val="24"/>
-        </w:rPr>
-        <w:t xml:space="preserve"> willing to</w:t>
-      </w:r>
-      <w:r>
-        <w:rPr>
-          <w:rFonts w:ascii="Times New Roman" w:hAnsi="Times New Roman" w:cs="Times New Roman"/>
-          <w:sz w:val="24"/>
-          <w:szCs w:val="24"/>
-        </w:rPr>
-        <w:t xml:space="preserve"> receive feedbacks from other members to improve the application better and make some modifications to upgrade its performance.</w:t>
+        <w:t xml:space="preserve">support to finish the given tasks better. </w:t>
       </w:r>
     </w:p>
     <w:p>
@@ -452,7 +466,16 @@
           <w:sz w:val="24"/>
           <w:szCs w:val="24"/>
         </w:rPr>
-        <w:t xml:space="preserve">We have finished all of the report, the website and application one week before the final deadline. Although, there is some problems about the application that we need to spend more time on fixing but we can assure that those problems will be solved on time. The outcomes of our project, especially the website is what surprises me the most due to its creativeness and sophistication. After working with my group, I have learnt many things on how to cooperate with each other, how important the communication is during teamwork and also how to pay attention to detail things that have considerable effects on the group’s work. </w:t>
+        <w:t xml:space="preserve">We have finished all of the report, the website and application one week before the final deadline. Although, there is some problems about the application that we need to spend more time on fixing but we can </w:t>
+      </w:r>
+      <w:r>
+        <w:rPr>
+          <w:rFonts w:ascii="Times New Roman" w:hAnsi="Times New Roman" w:cs="Times New Roman"/>
+          <w:sz w:val="24"/>
+          <w:szCs w:val="24"/>
+        </w:rPr>
+        <w:lastRenderedPageBreak/>
+        <w:t xml:space="preserve">assure that those problems will be solved on time. The outcomes of our project, especially the website is what surprises me the most due to its creativeness and sophistication. After working with my group, I have learnt many things on how to cooperate with each other, how important the communication is during teamwork and also how to pay attention to detail things that have considerable effects on the group’s work. </w:t>
       </w:r>
     </w:p>
     <w:p>
@@ -473,7 +496,6 @@
           <w:sz w:val="24"/>
           <w:szCs w:val="24"/>
         </w:rPr>
-        <w:lastRenderedPageBreak/>
         <w:t>Below is the chart representing our group’s work activities.</w:t>
       </w:r>
     </w:p>
@@ -574,7 +596,7 @@
   <w:abstractNum w:abstractNumId="0" w15:restartNumberingAfterBreak="0">
     <w:nsid w:val="440373C3"/>
     <w:multiLevelType w:val="hybridMultilevel"/>
-    <w:tmpl w:val="3278A51C"/>
+    <w:tmpl w:val="F822FCFE"/>
     <w:lvl w:ilvl="0" w:tplc="04090001">
       <w:start w:val="1"/>
       <w:numFmt w:val="bullet"/>
